--- a/CS2043ProjectProposal.docx
+++ b/CS2043ProjectProposal.docx
@@ -43,23 +43,7 @@
           <w:sz w:val="46"/>
           <w:szCs w:val="46"/>
         </w:rPr>
-        <w:t xml:space="preserve">Team 16 - </w:t>
-      </w:r>
-      <w:proofErr w:type="spellStart"/>
-      <w:r>
-        <w:rPr>
-          <w:sz w:val="46"/>
-          <w:szCs w:val="46"/>
-        </w:rPr>
-        <w:t>VRed</w:t>
-      </w:r>
-      <w:proofErr w:type="spellEnd"/>
-      <w:r>
-        <w:rPr>
-          <w:sz w:val="46"/>
-          <w:szCs w:val="46"/>
-        </w:rPr>
-        <w:t>-it</w:t>
+        <w:t>Team 16 - VRed-it</w:t>
       </w:r>
     </w:p>
     <w:p>
@@ -121,19 +105,11 @@
           <w:bCs/>
         </w:rPr>
       </w:pPr>
-      <w:proofErr w:type="spellStart"/>
-      <w:r>
-        <w:rPr>
-          <w:bCs/>
-        </w:rPr>
-        <w:t>VRed</w:t>
-      </w:r>
-      <w:proofErr w:type="spellEnd"/>
-      <w:r>
-        <w:rPr>
-          <w:bCs/>
-        </w:rPr>
-        <w:t>-it is a</w:t>
+      <w:r>
+        <w:rPr>
+          <w:bCs/>
+        </w:rPr>
+        <w:t>VRed-it is a</w:t>
       </w:r>
       <w:r>
         <w:rPr>
@@ -295,217 +271,301 @@
     <w:p>
       <w:pPr>
         <w:pStyle w:val="Body"/>
-        <w:rPr>
-          <w:bCs/>
-        </w:rPr>
-      </w:pPr>
-    </w:p>
-    <w:p>
-      <w:pPr>
-        <w:pStyle w:val="Body"/>
-        <w:rPr>
-          <w:b/>
-          <w:bCs/>
-          <w:sz w:val="24"/>
-        </w:rPr>
-      </w:pPr>
-      <w:r>
-        <w:rPr>
-          <w:b/>
-          <w:bCs/>
-          <w:sz w:val="24"/>
-        </w:rPr>
-        <w:t>Application type:</w:t>
-      </w:r>
-    </w:p>
-    <w:p>
-      <w:pPr>
-        <w:pStyle w:val="Body"/>
-        <w:rPr>
-          <w:bCs/>
-        </w:rPr>
-      </w:pPr>
-      <w:r>
-        <w:rPr>
-          <w:bCs/>
-        </w:rPr>
-        <w:t>As assigned, this will be an applet based web application.</w:t>
-      </w:r>
-    </w:p>
-    <w:p>
-      <w:pPr>
-        <w:pStyle w:val="Body"/>
-        <w:rPr>
-          <w:bCs/>
-        </w:rPr>
-      </w:pPr>
-    </w:p>
-    <w:p>
-      <w:pPr>
-        <w:pStyle w:val="Body"/>
-        <w:rPr>
-          <w:b/>
-          <w:bCs/>
-          <w:sz w:val="24"/>
-        </w:rPr>
-      </w:pPr>
-      <w:r>
-        <w:rPr>
-          <w:b/>
-          <w:bCs/>
-          <w:sz w:val="24"/>
-        </w:rPr>
-        <w:t>Why this application needs three or more GUI screens:</w:t>
-      </w:r>
-    </w:p>
-    <w:p>
-      <w:pPr>
-        <w:pStyle w:val="Body"/>
-        <w:rPr>
-          <w:bCs/>
-        </w:rPr>
-      </w:pPr>
-      <w:r>
-        <w:rPr>
-          <w:bCs/>
-        </w:rPr>
-        <w:t>The</w:t>
-      </w:r>
-      <w:r>
-        <w:rPr>
-          <w:bCs/>
-        </w:rPr>
-        <w:t xml:space="preserve"> application will have at least an </w:t>
-      </w:r>
-      <w:r>
-        <w:rPr>
-          <w:bCs/>
-        </w:rPr>
-        <w:t>overview panel of all the forum threads</w:t>
-      </w:r>
-      <w:r>
-        <w:rPr>
-          <w:bCs/>
-        </w:rPr>
-        <w:t>, a forum</w:t>
-      </w:r>
-      <w:r>
-        <w:rPr>
-          <w:bCs/>
-        </w:rPr>
-        <w:t xml:space="preserve"> thread</w:t>
-      </w:r>
-      <w:r>
-        <w:rPr>
-          <w:bCs/>
-        </w:rPr>
-        <w:t xml:space="preserve"> browsing panel, </w:t>
-      </w:r>
-      <w:r>
-        <w:rPr>
-          <w:bCs/>
-        </w:rPr>
-        <w:t>and a post/</w:t>
-      </w:r>
-      <w:r>
-        <w:rPr>
-          <w:bCs/>
-        </w:rPr>
-        <w:t>reply panel.</w:t>
-      </w:r>
-    </w:p>
-    <w:p>
-      <w:pPr>
-        <w:pStyle w:val="Body"/>
-        <w:rPr>
-          <w:bCs/>
-        </w:rPr>
-      </w:pPr>
-    </w:p>
-    <w:p>
-      <w:pPr>
-        <w:pStyle w:val="Body"/>
-        <w:rPr>
-          <w:b/>
-          <w:bCs/>
-          <w:sz w:val="24"/>
-        </w:rPr>
-      </w:pPr>
-      <w:r>
-        <w:rPr>
-          <w:b/>
-          <w:bCs/>
-          <w:sz w:val="24"/>
-        </w:rPr>
-        <w:t>Why this application needs three or more database tables:</w:t>
-      </w:r>
-    </w:p>
-    <w:p>
-      <w:pPr>
-        <w:pStyle w:val="Body"/>
-        <w:rPr>
-          <w:bCs/>
-        </w:rPr>
-      </w:pPr>
-      <w:r>
-        <w:rPr>
-          <w:bCs/>
-        </w:rPr>
-        <w:t>This application will need a database table</w:t>
-      </w:r>
-      <w:r>
-        <w:rPr>
-          <w:bCs/>
-        </w:rPr>
-        <w:t xml:space="preserve"> for thread posts, threads, and users.</w:t>
-      </w:r>
-    </w:p>
-    <w:p>
-      <w:pPr>
-        <w:pStyle w:val="Body"/>
-        <w:rPr>
-          <w:bCs/>
-        </w:rPr>
-      </w:pPr>
-    </w:p>
-    <w:p>
-      <w:pPr>
-        <w:pStyle w:val="Body"/>
-        <w:rPr>
-          <w:b/>
-          <w:bCs/>
-          <w:sz w:val="24"/>
-        </w:rPr>
-      </w:pPr>
-      <w:r>
-        <w:rPr>
-          <w:b/>
-          <w:bCs/>
-          <w:sz w:val="24"/>
-        </w:rPr>
-        <w:t>Why this application needs three or more classes to handle the computing part of the application:</w:t>
-      </w:r>
-    </w:p>
-    <w:p>
-      <w:pPr>
-        <w:pStyle w:val="Body"/>
-        <w:rPr>
-          <w:bCs/>
-        </w:rPr>
-      </w:pPr>
-      <w:r>
-        <w:rPr>
-          <w:bCs/>
-        </w:rPr>
-        <w:t>This application will need classes for handling computations in thre</w:t>
+        <w:numPr>
+          <w:ilvl w:val="0"/>
+          <w:numId w:val="1"/>
+        </w:numPr>
+        <w:rPr>
+          <w:bCs/>
+        </w:rPr>
+      </w:pPr>
+      <w:r>
+        <w:rPr>
+          <w:bCs/>
+        </w:rPr>
+        <w:t>Create account</w:t>
+      </w:r>
+    </w:p>
+    <w:p>
+      <w:pPr>
+        <w:pStyle w:val="Body"/>
+        <w:numPr>
+          <w:ilvl w:val="0"/>
+          <w:numId w:val="1"/>
+        </w:numPr>
+        <w:rPr>
+          <w:bCs/>
+        </w:rPr>
+      </w:pPr>
+      <w:r>
+        <w:rPr>
+          <w:bCs/>
+        </w:rPr>
+        <w:t>Create thread</w:t>
+      </w:r>
+    </w:p>
+    <w:p>
+      <w:pPr>
+        <w:pStyle w:val="Body"/>
+        <w:numPr>
+          <w:ilvl w:val="0"/>
+          <w:numId w:val="1"/>
+        </w:numPr>
+        <w:rPr>
+          <w:bCs/>
+        </w:rPr>
+      </w:pPr>
+      <w:r>
+        <w:rPr>
+          <w:bCs/>
+        </w:rPr>
+        <w:t>Read thread</w:t>
+      </w:r>
+    </w:p>
+    <w:p>
+      <w:pPr>
+        <w:pStyle w:val="Body"/>
+        <w:numPr>
+          <w:ilvl w:val="0"/>
+          <w:numId w:val="1"/>
+        </w:numPr>
+        <w:rPr>
+          <w:bCs/>
+        </w:rPr>
+      </w:pPr>
+      <w:r>
+        <w:rPr>
+          <w:bCs/>
+        </w:rPr>
+        <w:t>Reply to thread</w:t>
+      </w:r>
+    </w:p>
+    <w:p>
+      <w:pPr>
+        <w:pStyle w:val="Body"/>
+        <w:numPr>
+          <w:ilvl w:val="0"/>
+          <w:numId w:val="1"/>
+        </w:numPr>
+        <w:rPr>
+          <w:bCs/>
+        </w:rPr>
+      </w:pPr>
+      <w:r>
+        <w:rPr>
+          <w:bCs/>
+        </w:rPr>
+        <w:t>Search thread</w:t>
       </w:r>
       <w:bookmarkStart w:id="0" w:name="_GoBack"/>
       <w:bookmarkEnd w:id="0"/>
-      <w:r>
-        <w:rPr>
-          <w:bCs/>
-        </w:rPr>
-        <w:t>ad posts, threads, and users.</w:t>
+    </w:p>
+    <w:p>
+      <w:pPr>
+        <w:pStyle w:val="Body"/>
+        <w:rPr>
+          <w:bCs/>
+        </w:rPr>
+      </w:pPr>
+    </w:p>
+    <w:p>
+      <w:pPr>
+        <w:pStyle w:val="Body"/>
+        <w:rPr>
+          <w:b/>
+          <w:bCs/>
+          <w:sz w:val="24"/>
+        </w:rPr>
+      </w:pPr>
+      <w:r>
+        <w:rPr>
+          <w:b/>
+          <w:bCs/>
+          <w:sz w:val="24"/>
+        </w:rPr>
+        <w:t>Application type:</w:t>
+      </w:r>
+    </w:p>
+    <w:p>
+      <w:pPr>
+        <w:pStyle w:val="Body"/>
+        <w:rPr>
+          <w:bCs/>
+        </w:rPr>
+      </w:pPr>
+      <w:r>
+        <w:rPr>
+          <w:bCs/>
+        </w:rPr>
+        <w:t>As assigned, this will be an applet based web application.</w:t>
+      </w:r>
+    </w:p>
+    <w:p>
+      <w:pPr>
+        <w:pStyle w:val="Body"/>
+        <w:rPr>
+          <w:bCs/>
+        </w:rPr>
+      </w:pPr>
+    </w:p>
+    <w:p>
+      <w:pPr>
+        <w:pStyle w:val="Body"/>
+        <w:rPr>
+          <w:b/>
+          <w:bCs/>
+          <w:sz w:val="24"/>
+        </w:rPr>
+      </w:pPr>
+      <w:r>
+        <w:rPr>
+          <w:b/>
+          <w:bCs/>
+          <w:sz w:val="24"/>
+        </w:rPr>
+        <w:t>Why this application needs three or more GUI screens:</w:t>
+      </w:r>
+    </w:p>
+    <w:p>
+      <w:pPr>
+        <w:pStyle w:val="Body"/>
+        <w:rPr>
+          <w:bCs/>
+        </w:rPr>
+      </w:pPr>
+      <w:r>
+        <w:rPr>
+          <w:bCs/>
+        </w:rPr>
+        <w:t>The</w:t>
+      </w:r>
+      <w:r>
+        <w:rPr>
+          <w:bCs/>
+        </w:rPr>
+        <w:t xml:space="preserve"> application will have at least an </w:t>
+      </w:r>
+      <w:r>
+        <w:rPr>
+          <w:bCs/>
+        </w:rPr>
+        <w:t>overview panel of all the forum threads</w:t>
+      </w:r>
+      <w:r>
+        <w:rPr>
+          <w:bCs/>
+        </w:rPr>
+        <w:t>, a forum</w:t>
+      </w:r>
+      <w:r>
+        <w:rPr>
+          <w:bCs/>
+        </w:rPr>
+        <w:t xml:space="preserve"> thread</w:t>
+      </w:r>
+      <w:r>
+        <w:rPr>
+          <w:bCs/>
+        </w:rPr>
+        <w:t xml:space="preserve"> browsing panel, </w:t>
+      </w:r>
+      <w:r>
+        <w:rPr>
+          <w:bCs/>
+        </w:rPr>
+        <w:t>and a post/</w:t>
+      </w:r>
+      <w:r>
+        <w:rPr>
+          <w:bCs/>
+        </w:rPr>
+        <w:t>reply panel.</w:t>
+      </w:r>
+    </w:p>
+    <w:p>
+      <w:pPr>
+        <w:pStyle w:val="Body"/>
+        <w:rPr>
+          <w:bCs/>
+        </w:rPr>
+      </w:pPr>
+    </w:p>
+    <w:p>
+      <w:pPr>
+        <w:pStyle w:val="Body"/>
+        <w:rPr>
+          <w:b/>
+          <w:bCs/>
+          <w:sz w:val="24"/>
+        </w:rPr>
+      </w:pPr>
+      <w:r>
+        <w:rPr>
+          <w:b/>
+          <w:bCs/>
+          <w:sz w:val="24"/>
+        </w:rPr>
+        <w:t>Why this application needs three or more database tables:</w:t>
+      </w:r>
+    </w:p>
+    <w:p>
+      <w:pPr>
+        <w:pStyle w:val="Body"/>
+        <w:rPr>
+          <w:bCs/>
+        </w:rPr>
+      </w:pPr>
+      <w:r>
+        <w:rPr>
+          <w:bCs/>
+        </w:rPr>
+        <w:t>This application will need a database table</w:t>
+      </w:r>
+      <w:r>
+        <w:rPr>
+          <w:bCs/>
+        </w:rPr>
+        <w:t xml:space="preserve"> for thread posts, threads, and users.</w:t>
+      </w:r>
+    </w:p>
+    <w:p>
+      <w:pPr>
+        <w:pStyle w:val="Body"/>
+        <w:rPr>
+          <w:bCs/>
+        </w:rPr>
+      </w:pPr>
+    </w:p>
+    <w:p>
+      <w:pPr>
+        <w:pStyle w:val="Body"/>
+        <w:rPr>
+          <w:b/>
+          <w:bCs/>
+          <w:sz w:val="24"/>
+        </w:rPr>
+      </w:pPr>
+      <w:r>
+        <w:rPr>
+          <w:b/>
+          <w:bCs/>
+          <w:sz w:val="24"/>
+        </w:rPr>
+        <w:t>Why this application needs three or more classes to handle the computing part of the application:</w:t>
+      </w:r>
+    </w:p>
+    <w:p>
+      <w:pPr>
+        <w:pStyle w:val="Body"/>
+        <w:rPr>
+          <w:bCs/>
+        </w:rPr>
+      </w:pPr>
+      <w:r>
+        <w:rPr>
+          <w:bCs/>
+        </w:rPr>
+        <w:t>This application will need classes for handling computations in thread posts, threads, and users.</w:t>
       </w:r>
     </w:p>
     <w:sectPr>

--- a/CS2043ProjectProposal.docx
+++ b/CS2043ProjectProposal.docx
@@ -357,8 +357,32 @@
         </w:rPr>
         <w:t>Search thread</w:t>
       </w:r>
+    </w:p>
+    <w:p>
+      <w:pPr>
+        <w:pStyle w:val="Body"/>
+        <w:numPr>
+          <w:ilvl w:val="0"/>
+          <w:numId w:val="1"/>
+        </w:numPr>
+        <w:rPr>
+          <w:bCs/>
+        </w:rPr>
+      </w:pPr>
+      <w:r>
+        <w:rPr>
+          <w:bCs/>
+        </w:rPr>
+        <w:t xml:space="preserve">Profile editor </w:t>
+      </w:r>
       <w:bookmarkStart w:id="0" w:name="_GoBack"/>
       <w:bookmarkEnd w:id="0"/>
+      <w:r>
+        <w:rPr>
+          <w:bCs/>
+        </w:rPr>
+        <w:t>(time permitting)</w:t>
+      </w:r>
     </w:p>
     <w:p>
       <w:pPr>
